--- a/Documentos/Proyecto Intermodular/004-Proyecto ollama curriculums.docx
+++ b/Documentos/Proyecto Intermodular/004-Proyecto ollama curriculums.docx
@@ -117,38 +117,139 @@
         <w:t xml:space="preserve"> para la conversión.</w:t>
       </w:r>
     </w:p>
-    <w:p>
-      <w:pPr>
-        <w:spacing w:before="20" w:after="20"/>
-        <w:ind w:left="567"/>
-      </w:pPr>
-      <w:r>
-        <w:rPr>
-          <w:b/>
-        </w:rPr>
-        <w:t xml:space="preserve">• </w:t>
-      </w:r>
-      <w:r>
-        <w:rPr>
-          <w:b/>
-        </w:rPr>
-        <w:t>Archivo:</w:t>
-      </w:r>
-      <w:r>
-        <w:t xml:space="preserve"> </w:t>
-      </w:r>
-      <w:r>
-        <w:rPr>
-          <w:rFonts w:ascii="Consolas" w:hAnsi="Consolas"/>
-          <w:color w:val="C7254E"/>
-          <w:sz w:val="18"/>
-        </w:rPr>
-        <w:t>001-Ejercicios/001-procesar curriculum.py</w:t>
-      </w:r>
-      <w:r>
-        <w:t>, líneas 8–39</w:t>
-      </w:r>
-    </w:p>
+    <w:tbl>
+      <w:tblPr>
+        <w:tblStyle w:val="TableGrid"/>
+        <w:tblW w:type="auto" w:w="0"/>
+        <w:tblLayout w:type="autofit"/>
+        <w:tblLook w:firstColumn="1" w:firstRow="1" w:lastColumn="0" w:lastRow="0" w:noHBand="0" w:noVBand="1" w:val="04A0"/>
+      </w:tblPr>
+      <w:tblGrid>
+        <w:gridCol w:w="8640"/>
+      </w:tblGrid>
+      <w:tr>
+        <w:tc>
+          <w:tcPr>
+            <w:tcW w:type="dxa" w:w="8640"/>
+            <w:shd w:fill="2d2d2d" w:val="clear"/>
+          </w:tcPr>
+          <w:p>
+            <w:r>
+              <w:rPr>
+                <w:rFonts w:ascii="Consolas" w:hAnsi="Consolas"/>
+                <w:b/>
+                <w:color w:val="FFFFFF"/>
+                <w:sz w:val="16"/>
+              </w:rPr>
+              <w:t>📄 001-Ejercicios/001-procesar curriculum.py</w:t>
+            </w:r>
+          </w:p>
+        </w:tc>
+      </w:tr>
+      <w:tr>
+        <w:tc>
+          <w:tcPr>
+            <w:tcW w:type="dxa" w:w="8640"/>
+            <w:shd w:fill="1e1e1e" w:val="clear"/>
+          </w:tcPr>
+          <w:p>
+            <w:r>
+              <w:rPr>
+                <w:rFonts w:ascii="Consolas" w:hAnsi="Consolas"/>
+                <w:color w:val="D4D4D4"/>
+                <w:sz w:val="14"/>
+              </w:rPr>
+              <w:t>import os</w:t>
+              <w:br/>
+              <w:t>import sys</w:t>
+              <w:br/>
+              <w:t>from pypdf import PdfReader</w:t>
+              <w:br/>
+              <w:t>from markdownify import markdownify as md</w:t>
+              <w:br/>
+              <w:br/>
+              <w:br/>
+              <w:t>def pdf_to_md(path_pdf, path_md):</w:t>
+              <w:br/>
+              <w:t xml:space="preserve">    """Convierte un archivo PDF a formato Markdown.</w:t>
+              <w:br/>
+              <w:t xml:space="preserve">    </w:t>
+              <w:br/>
+              <w:t xml:space="preserve">    Extrae el texto de cada página del PDF y lo convierte</w:t>
+              <w:br/>
+              <w:t xml:space="preserve">    a Markdown usando la librería markdownify.</w:t>
+              <w:br/>
+              <w:t xml:space="preserve">    </w:t>
+              <w:br/>
+              <w:t xml:space="preserve">    Args:</w:t>
+              <w:br/>
+              <w:t xml:space="preserve">        path_pdf: Ruta al archivo PDF de entrada.</w:t>
+              <w:br/>
+              <w:t xml:space="preserve">        path_md:  Ruta donde se guardará el archivo Markdown.</w:t>
+              <w:br/>
+              <w:t xml:space="preserve">    </w:t>
+              <w:br/>
+              <w:t xml:space="preserve">    Returns:</w:t>
+              <w:br/>
+              <w:t xml:space="preserve">        El texto convertido a Markdown.</w:t>
+              <w:br/>
+              <w:t xml:space="preserve">    """</w:t>
+              <w:br/>
+              <w:t xml:space="preserve">    # Comprobar que el archivo PDF existe</w:t>
+              <w:br/>
+              <w:t xml:space="preserve">    if not os.path.isfile(path_pdf):</w:t>
+              <w:br/>
+              <w:t xml:space="preserve">        print(f"Error: no se encontró el archivo '{path_pdf}'")</w:t>
+              <w:br/>
+              <w:t xml:space="preserve">        sys.exit(1)</w:t>
+              <w:br/>
+              <w:br/>
+              <w:t xml:space="preserve">    reader = PdfReader(path_pdf)</w:t>
+              <w:br/>
+              <w:t xml:space="preserve">    full_text = ""</w:t>
+              <w:br/>
+              <w:br/>
+              <w:t xml:space="preserve">    for i, page in enumerate(reader.pages, start=1):</w:t>
+              <w:br/>
+              <w:t xml:space="preserve">        text = page.extract_text() or ""</w:t>
+              <w:br/>
+              <w:t xml:space="preserve">        full_text += text + "\n\n"</w:t>
+              <w:br/>
+              <w:t xml:space="preserve">        print(f"Página {i}/{len(reader.pages)} extraída")</w:t>
+              <w:br/>
+              <w:br/>
+              <w:t xml:space="preserve">    # Convertir texto a Markdown (markdownify trabaja mejor con HTML,</w:t>
+              <w:br/>
+              <w:t xml:space="preserve">    # pero en textos normales también funciona)</w:t>
+              <w:br/>
+              <w:t xml:space="preserve">    md_text = md(full_text)</w:t>
+              <w:br/>
+              <w:br/>
+              <w:t xml:space="preserve">    with open(path_md, "w", encoding="utf-8") as f:</w:t>
+              <w:br/>
+              <w:t xml:space="preserve">        f.write(md_text)</w:t>
+              <w:br/>
+              <w:br/>
+              <w:t xml:space="preserve">    print(f"Archivo guardado: {path_md} ({len(md_text)} caracteres)")</w:t>
+              <w:br/>
+              <w:t xml:space="preserve">    return md_text</w:t>
+              <w:br/>
+              <w:br/>
+              <w:br/>
+              <w:t>if __name__ == "__main__":</w:t>
+              <w:br/>
+              <w:t xml:space="preserve">    pdf_to_md(</w:t>
+              <w:br/>
+              <w:t xml:space="preserve">        "CV José Vicente Carratalá Sánchis.pdf",</w:t>
+              <w:br/>
+              <w:t xml:space="preserve">        "CV José Vicente Carratalá Sánchis.md"</w:t>
+              <w:br/>
+              <w:t xml:space="preserve">    )</w:t>
+            </w:r>
+          </w:p>
+        </w:tc>
+      </w:tr>
+    </w:tbl>
     <w:p>
       <w:pPr>
         <w:spacing w:before="20" w:after="20"/>
@@ -443,38 +544,242 @@
         <w:t>El segundo script configura la conexión con Ollama, un servidor local que ejecuta modelos de lenguaje. Se definen constantes para el modelo, el host y el archivo de entrada.</w:t>
       </w:r>
     </w:p>
-    <w:p>
-      <w:pPr>
-        <w:spacing w:before="20" w:after="20"/>
-        <w:ind w:left="567"/>
-      </w:pPr>
-      <w:r>
-        <w:rPr>
-          <w:b/>
-        </w:rPr>
-        <w:t xml:space="preserve">• </w:t>
-      </w:r>
-      <w:r>
-        <w:rPr>
-          <w:b/>
-        </w:rPr>
-        <w:t>Archivo:</w:t>
-      </w:r>
-      <w:r>
-        <w:t xml:space="preserve"> </w:t>
-      </w:r>
-      <w:r>
-        <w:rPr>
-          <w:rFonts w:ascii="Consolas" w:hAnsi="Consolas"/>
-          <w:color w:val="C7254E"/>
-          <w:sz w:val="18"/>
-        </w:rPr>
-        <w:t>001-Ejercicios/002-procesar md.py</w:t>
-      </w:r>
-      <w:r>
-        <w:t>, líneas 1–15</w:t>
-      </w:r>
-    </w:p>
+    <w:tbl>
+      <w:tblPr>
+        <w:tblStyle w:val="TableGrid"/>
+        <w:tblW w:type="auto" w:w="0"/>
+        <w:tblLayout w:type="autofit"/>
+        <w:tblLook w:firstColumn="1" w:firstRow="1" w:lastColumn="0" w:lastRow="0" w:noHBand="0" w:noVBand="1" w:val="04A0"/>
+      </w:tblPr>
+      <w:tblGrid>
+        <w:gridCol w:w="8640"/>
+      </w:tblGrid>
+      <w:tr>
+        <w:tc>
+          <w:tcPr>
+            <w:tcW w:type="dxa" w:w="8640"/>
+            <w:shd w:fill="2d2d2d" w:val="clear"/>
+          </w:tcPr>
+          <w:p>
+            <w:r>
+              <w:rPr>
+                <w:rFonts w:ascii="Consolas" w:hAnsi="Consolas"/>
+                <w:b/>
+                <w:color w:val="FFFFFF"/>
+                <w:sz w:val="16"/>
+              </w:rPr>
+              <w:t>📄 001-Ejercicios/002-procesar md.py</w:t>
+            </w:r>
+          </w:p>
+        </w:tc>
+      </w:tr>
+      <w:tr>
+        <w:tc>
+          <w:tcPr>
+            <w:tcW w:type="dxa" w:w="8640"/>
+            <w:shd w:fill="1e1e1e" w:val="clear"/>
+          </w:tcPr>
+          <w:p>
+            <w:r>
+              <w:rPr>
+                <w:rFonts w:ascii="Consolas" w:hAnsi="Consolas"/>
+                <w:color w:val="D4D4D4"/>
+                <w:sz w:val="14"/>
+              </w:rPr>
+              <w:t>#!/usr/bin/env python3</w:t>
+              <w:br/>
+              <w:t>import argparse</w:t>
+              <w:br/>
+              <w:t>import pathlib</w:t>
+              <w:br/>
+              <w:t>import sys</w:t>
+              <w:br/>
+              <w:t>import time</w:t>
+              <w:br/>
+              <w:t>import requests</w:t>
+              <w:br/>
+              <w:t>from textwrap import dedent</w:t>
+              <w:br/>
+              <w:br/>
+              <w:t># ---------------------------------------------------------</w:t>
+              <w:br/>
+              <w:t># ⭐ AQUI defines el nombre del archivo Markdown</w:t>
+              <w:br/>
+              <w:t># ---------------------------------------------------------</w:t>
+              <w:br/>
+              <w:t>ARCHIVO_MD = "CV José Vicente Carratalá Sánchis.md"  # &lt;-- cámbialo por el archivo que quieras</w:t>
+              <w:br/>
+              <w:t>MODELO_DEFECTO = "qwen2.5:3b-instruct"</w:t>
+              <w:br/>
+              <w:t>HOST_DEFECTO = "http://localhost:11434"</w:t>
+              <w:br/>
+              <w:t># ---------------------------------------------------------</w:t>
+              <w:br/>
+              <w:br/>
+              <w:br/>
+              <w:t>def resumir_cv(</w:t>
+              <w:br/>
+              <w:t xml:space="preserve">    ruta_archivo: str,</w:t>
+              <w:br/>
+              <w:t xml:space="preserve">    modelo: str = MODELO_DEFECTO,</w:t>
+              <w:br/>
+              <w:t xml:space="preserve">    host: str = HOST_DEFECTO</w:t>
+              <w:br/>
+              <w:t>) -&gt; str:</w:t>
+              <w:br/>
+              <w:t xml:space="preserve">    """</w:t>
+              <w:br/>
+              <w:t xml:space="preserve">    Lee un CV en Markdown, lo envía a Ollama (endpoint /api/generate)</w:t>
+              <w:br/>
+              <w:t xml:space="preserve">    y devuelve un resumen profesional en español.</w:t>
+              <w:br/>
+              <w:t xml:space="preserve">    """</w:t>
+              <w:br/>
+              <w:br/>
+              <w:t xml:space="preserve">    # Leer el archivo Markdown</w:t>
+              <w:br/>
+              <w:t xml:space="preserve">    ruta = pathlib.Path(ruta_archivo)</w:t>
+              <w:br/>
+              <w:t xml:space="preserve">    if not ruta.is_file():</w:t>
+              <w:br/>
+              <w:t xml:space="preserve">        print(f"Error: no se encontró el archivo '{ruta_archivo}'", file=sys.stderr)</w:t>
+              <w:br/>
+              <w:t xml:space="preserve">        sys.exit(1)</w:t>
+              <w:br/>
+              <w:br/>
+              <w:t xml:space="preserve">    contenido_md = ruta.read_text(encoding="utf-8")</w:t>
+              <w:br/>
+              <w:t xml:space="preserve">    print(f"CV cargado: {len(contenido_md)} caracteres desde '{ruta_archivo}'")</w:t>
+              <w:br/>
+              <w:br/>
+              <w:t xml:space="preserve">    # Prompt en español</w:t>
+              <w:br/>
+              <w:t xml:space="preserve">    prompt = dedent(</w:t>
+              <w:br/>
+              <w:t xml:space="preserve">        f"""</w:t>
+              <w:br/>
+              <w:t xml:space="preserve">        Eres un experto en selección de personal y redacción de perfiles profesionales.</w:t>
+              <w:br/>
+              <w:br/>
+              <w:t xml:space="preserve">        Recibirás un currículum en formato Markdown.</w:t>
+              <w:br/>
+              <w:t xml:space="preserve">        </w:t>
+              <w:br/>
+              <w:t xml:space="preserve">        Tu tarea:</w:t>
+              <w:br/>
+              <w:t xml:space="preserve">        - Leer el CV cuidadosamente.</w:t>
+              <w:br/>
+              <w:t xml:space="preserve">        - Identificar habilidades clave, tecnologías, experiencia relevante y logros.</w:t>
+              <w:br/>
+              <w:t xml:space="preserve">        - Escribir un resumen profesional conciso en tercera persona.</w:t>
+              <w:br/>
+              <w:t xml:space="preserve">        - Extensión orientativa: 7–10 líneas (máximo ~200 palabras).</w:t>
+              <w:br/>
+              <w:t xml:space="preserve">        - Estilo profesional, claro y neutro.</w:t>
+              <w:br/>
+              <w:t xml:space="preserve">        - No repitas listas del CV; sintetiza y destaca aportes de valor.</w:t>
+              <w:br/>
+              <w:t xml:space="preserve">        - El resultado debe estar en español.</w:t>
+              <w:br/>
+              <w:t xml:space="preserve">        </w:t>
+              <w:br/>
+              <w:t xml:space="preserve">        -Importante: Emite una opinion acerca de si el perfil es valido o no es válido para el puesto de trabajo: profesor de ciclos formativos de formación profesional.</w:t>
+              <w:br/>
+              <w:br/>
+              <w:t xml:space="preserve">        CV (Markdown):</w:t>
+              <w:br/>
+              <w:t xml:space="preserve">        ---</w:t>
+              <w:br/>
+              <w:t xml:space="preserve">        {contenido_md}</w:t>
+              <w:br/>
+              <w:t xml:space="preserve">        ---</w:t>
+              <w:br/>
+              <w:t xml:space="preserve">        """</w:t>
+              <w:br/>
+              <w:t xml:space="preserve">    ).strip()</w:t>
+              <w:br/>
+              <w:br/>
+              <w:t xml:space="preserve">    # Igual que en tu PHP: /api/generate con "prompt"</w:t>
+              <w:br/>
+              <w:t xml:space="preserve">    url = f"{host}/api/generate"</w:t>
+              <w:br/>
+              <w:t xml:space="preserve">    payload = {</w:t>
+              <w:br/>
+              <w:t xml:space="preserve">        "model": modelo.strip(),   # strip() por seguridad</w:t>
+              <w:br/>
+              <w:t xml:space="preserve">        "prompt": prompt,</w:t>
+              <w:br/>
+              <w:t xml:space="preserve">        "stream": False,</w:t>
+              <w:br/>
+              <w:t xml:space="preserve">    }</w:t>
+              <w:br/>
+              <w:br/>
+              <w:t xml:space="preserve">    print(f"Enviando a Ollama ({modelo}) en {host}...")</w:t>
+              <w:br/>
+              <w:t xml:space="preserve">    inicio = time.time()</w:t>
+              <w:br/>
+              <w:br/>
+              <w:t xml:space="preserve">    try:</w:t>
+              <w:br/>
+              <w:t xml:space="preserve">        response = requests.post(url, json=payload, timeout=600)</w:t>
+              <w:br/>
+              <w:t xml:space="preserve">        response.raise_for_status()</w:t>
+              <w:br/>
+              <w:t xml:space="preserve">    except requests.exceptions.ConnectionError:</w:t>
+              <w:br/>
+              <w:t xml:space="preserve">        print(f"Error: no se pudo conectar con Ollama en {host}.", file=sys.stderr)</w:t>
+              <w:br/>
+              <w:t xml:space="preserve">        print("Asegúrate de que Ollama está ejecutándose.", file=sys.stderr)</w:t>
+              <w:br/>
+              <w:t xml:space="preserve">        sys.exit(1)</w:t>
+              <w:br/>
+              <w:t xml:space="preserve">    except requests.exceptions.Timeout:</w:t>
+              <w:br/>
+              <w:t xml:space="preserve">        print("Error: la petición a Ollama tardó demasiado.", file=sys.stderr)</w:t>
+              <w:br/>
+              <w:t xml:space="preserve">        sys.exit(1)</w:t>
+              <w:br/>
+              <w:t xml:space="preserve">    except requests.exceptions.RequestException as e:</w:t>
+              <w:br/>
+              <w:t xml:space="preserve">        print(f"Error al contactar con Ollama en {url}: {e}", file=sys.stderr)</w:t>
+              <w:br/>
+              <w:t xml:space="preserve">        # Si hay cuerpo de respuesta, lo mostramos para depurar</w:t>
+              <w:br/>
+              <w:t xml:space="preserve">        if 'response' in locals() and response is not None:</w:t>
+              <w:br/>
+              <w:t xml:space="preserve">            try:</w:t>
+              <w:br/>
+              <w:t xml:space="preserve">                print("Cuerpo devuelto por el servidor:", file=sys.stderr)</w:t>
+              <w:br/>
+              <w:t xml:space="preserve">                print(response.text, file=sys.stderr)</w:t>
+              <w:br/>
+              <w:t xml:space="preserve">            except Exception:</w:t>
+              <w:br/>
+              <w:t xml:space="preserve">                pass</w:t>
+              <w:br/>
+              <w:t xml:space="preserve">        sys.exit(1)</w:t>
+              <w:br/>
+              <w:br/>
+              <w:t xml:space="preserve">    data = response.json()</w:t>
+              <w:br/>
+              <w:t xml:space="preserve">    duracion = time.time() - inicio</w:t>
+              <w:br/>
+              <w:t xml:space="preserve">    print(f"Respuesta recibida en {duracion:.1f} segundos")</w:t>
+              <w:br/>
+              <w:br/>
+              <w:t xml:space="preserve">    # En /api/generate, el texto viene en data["response"]</w:t>
+              <w:br/>
+              <w:t xml:space="preserve">    try:</w:t>
+              <w:br/>
+              <w:t xml:space="preserve">        return data["response"].strip()</w:t>
+              <w:br/>
+              <w:br/>
+              <w:t>... (30 líneas más)</w:t>
+            </w:r>
+          </w:p>
+        </w:tc>
+      </w:tr>
+    </w:tbl>
     <w:p>
       <w:pPr>
         <w:spacing w:before="20" w:after="20"/>
@@ -605,38 +910,242 @@
         <w:t>El corazón del proyecto es el prompt que se envía al modelo. Instruye a la IA para actuar como experto en selección de personal y generar un resumen profesional del CV, además de emitir una opinión sobre la idoneidad del candidato.</w:t>
       </w:r>
     </w:p>
-    <w:p>
-      <w:pPr>
-        <w:spacing w:before="20" w:after="20"/>
-        <w:ind w:left="567"/>
-      </w:pPr>
-      <w:r>
-        <w:rPr>
-          <w:b/>
-        </w:rPr>
-        <w:t xml:space="preserve">• </w:t>
-      </w:r>
-      <w:r>
-        <w:rPr>
-          <w:b/>
-        </w:rPr>
-        <w:t>Archivo:</w:t>
-      </w:r>
-      <w:r>
-        <w:t xml:space="preserve"> </w:t>
-      </w:r>
-      <w:r>
-        <w:rPr>
-          <w:rFonts w:ascii="Consolas" w:hAnsi="Consolas"/>
-          <w:color w:val="C7254E"/>
-          <w:sz w:val="18"/>
-        </w:rPr>
-        <w:t>001-Ejercicios/002-procesar md.py</w:t>
-      </w:r>
-      <w:r>
-        <w:t>, líneas 35–58</w:t>
-      </w:r>
-    </w:p>
+    <w:tbl>
+      <w:tblPr>
+        <w:tblStyle w:val="TableGrid"/>
+        <w:tblW w:type="auto" w:w="0"/>
+        <w:tblLayout w:type="autofit"/>
+        <w:tblLook w:firstColumn="1" w:firstRow="1" w:lastColumn="0" w:lastRow="0" w:noHBand="0" w:noVBand="1" w:val="04A0"/>
+      </w:tblPr>
+      <w:tblGrid>
+        <w:gridCol w:w="8640"/>
+      </w:tblGrid>
+      <w:tr>
+        <w:tc>
+          <w:tcPr>
+            <w:tcW w:type="dxa" w:w="8640"/>
+            <w:shd w:fill="2d2d2d" w:val="clear"/>
+          </w:tcPr>
+          <w:p>
+            <w:r>
+              <w:rPr>
+                <w:rFonts w:ascii="Consolas" w:hAnsi="Consolas"/>
+                <w:b/>
+                <w:color w:val="FFFFFF"/>
+                <w:sz w:val="16"/>
+              </w:rPr>
+              <w:t>📄 001-Ejercicios/002-procesar md.py</w:t>
+            </w:r>
+          </w:p>
+        </w:tc>
+      </w:tr>
+      <w:tr>
+        <w:tc>
+          <w:tcPr>
+            <w:tcW w:type="dxa" w:w="8640"/>
+            <w:shd w:fill="1e1e1e" w:val="clear"/>
+          </w:tcPr>
+          <w:p>
+            <w:r>
+              <w:rPr>
+                <w:rFonts w:ascii="Consolas" w:hAnsi="Consolas"/>
+                <w:color w:val="D4D4D4"/>
+                <w:sz w:val="14"/>
+              </w:rPr>
+              <w:t>#!/usr/bin/env python3</w:t>
+              <w:br/>
+              <w:t>import argparse</w:t>
+              <w:br/>
+              <w:t>import pathlib</w:t>
+              <w:br/>
+              <w:t>import sys</w:t>
+              <w:br/>
+              <w:t>import time</w:t>
+              <w:br/>
+              <w:t>import requests</w:t>
+              <w:br/>
+              <w:t>from textwrap import dedent</w:t>
+              <w:br/>
+              <w:br/>
+              <w:t># ---------------------------------------------------------</w:t>
+              <w:br/>
+              <w:t># ⭐ AQUI defines el nombre del archivo Markdown</w:t>
+              <w:br/>
+              <w:t># ---------------------------------------------------------</w:t>
+              <w:br/>
+              <w:t>ARCHIVO_MD = "CV José Vicente Carratalá Sánchis.md"  # &lt;-- cámbialo por el archivo que quieras</w:t>
+              <w:br/>
+              <w:t>MODELO_DEFECTO = "qwen2.5:3b-instruct"</w:t>
+              <w:br/>
+              <w:t>HOST_DEFECTO = "http://localhost:11434"</w:t>
+              <w:br/>
+              <w:t># ---------------------------------------------------------</w:t>
+              <w:br/>
+              <w:br/>
+              <w:br/>
+              <w:t>def resumir_cv(</w:t>
+              <w:br/>
+              <w:t xml:space="preserve">    ruta_archivo: str,</w:t>
+              <w:br/>
+              <w:t xml:space="preserve">    modelo: str = MODELO_DEFECTO,</w:t>
+              <w:br/>
+              <w:t xml:space="preserve">    host: str = HOST_DEFECTO</w:t>
+              <w:br/>
+              <w:t>) -&gt; str:</w:t>
+              <w:br/>
+              <w:t xml:space="preserve">    """</w:t>
+              <w:br/>
+              <w:t xml:space="preserve">    Lee un CV en Markdown, lo envía a Ollama (endpoint /api/generate)</w:t>
+              <w:br/>
+              <w:t xml:space="preserve">    y devuelve un resumen profesional en español.</w:t>
+              <w:br/>
+              <w:t xml:space="preserve">    """</w:t>
+              <w:br/>
+              <w:br/>
+              <w:t xml:space="preserve">    # Leer el archivo Markdown</w:t>
+              <w:br/>
+              <w:t xml:space="preserve">    ruta = pathlib.Path(ruta_archivo)</w:t>
+              <w:br/>
+              <w:t xml:space="preserve">    if not ruta.is_file():</w:t>
+              <w:br/>
+              <w:t xml:space="preserve">        print(f"Error: no se encontró el archivo '{ruta_archivo}'", file=sys.stderr)</w:t>
+              <w:br/>
+              <w:t xml:space="preserve">        sys.exit(1)</w:t>
+              <w:br/>
+              <w:br/>
+              <w:t xml:space="preserve">    contenido_md = ruta.read_text(encoding="utf-8")</w:t>
+              <w:br/>
+              <w:t xml:space="preserve">    print(f"CV cargado: {len(contenido_md)} caracteres desde '{ruta_archivo}'")</w:t>
+              <w:br/>
+              <w:br/>
+              <w:t xml:space="preserve">    # Prompt en español</w:t>
+              <w:br/>
+              <w:t xml:space="preserve">    prompt = dedent(</w:t>
+              <w:br/>
+              <w:t xml:space="preserve">        f"""</w:t>
+              <w:br/>
+              <w:t xml:space="preserve">        Eres un experto en selección de personal y redacción de perfiles profesionales.</w:t>
+              <w:br/>
+              <w:br/>
+              <w:t xml:space="preserve">        Recibirás un currículum en formato Markdown.</w:t>
+              <w:br/>
+              <w:t xml:space="preserve">        </w:t>
+              <w:br/>
+              <w:t xml:space="preserve">        Tu tarea:</w:t>
+              <w:br/>
+              <w:t xml:space="preserve">        - Leer el CV cuidadosamente.</w:t>
+              <w:br/>
+              <w:t xml:space="preserve">        - Identificar habilidades clave, tecnologías, experiencia relevante y logros.</w:t>
+              <w:br/>
+              <w:t xml:space="preserve">        - Escribir un resumen profesional conciso en tercera persona.</w:t>
+              <w:br/>
+              <w:t xml:space="preserve">        - Extensión orientativa: 7–10 líneas (máximo ~200 palabras).</w:t>
+              <w:br/>
+              <w:t xml:space="preserve">        - Estilo profesional, claro y neutro.</w:t>
+              <w:br/>
+              <w:t xml:space="preserve">        - No repitas listas del CV; sintetiza y destaca aportes de valor.</w:t>
+              <w:br/>
+              <w:t xml:space="preserve">        - El resultado debe estar en español.</w:t>
+              <w:br/>
+              <w:t xml:space="preserve">        </w:t>
+              <w:br/>
+              <w:t xml:space="preserve">        -Importante: Emite una opinion acerca de si el perfil es valido o no es válido para el puesto de trabajo: profesor de ciclos formativos de formación profesional.</w:t>
+              <w:br/>
+              <w:br/>
+              <w:t xml:space="preserve">        CV (Markdown):</w:t>
+              <w:br/>
+              <w:t xml:space="preserve">        ---</w:t>
+              <w:br/>
+              <w:t xml:space="preserve">        {contenido_md}</w:t>
+              <w:br/>
+              <w:t xml:space="preserve">        ---</w:t>
+              <w:br/>
+              <w:t xml:space="preserve">        """</w:t>
+              <w:br/>
+              <w:t xml:space="preserve">    ).strip()</w:t>
+              <w:br/>
+              <w:br/>
+              <w:t xml:space="preserve">    # Igual que en tu PHP: /api/generate con "prompt"</w:t>
+              <w:br/>
+              <w:t xml:space="preserve">    url = f"{host}/api/generate"</w:t>
+              <w:br/>
+              <w:t xml:space="preserve">    payload = {</w:t>
+              <w:br/>
+              <w:t xml:space="preserve">        "model": modelo.strip(),   # strip() por seguridad</w:t>
+              <w:br/>
+              <w:t xml:space="preserve">        "prompt": prompt,</w:t>
+              <w:br/>
+              <w:t xml:space="preserve">        "stream": False,</w:t>
+              <w:br/>
+              <w:t xml:space="preserve">    }</w:t>
+              <w:br/>
+              <w:br/>
+              <w:t xml:space="preserve">    print(f"Enviando a Ollama ({modelo}) en {host}...")</w:t>
+              <w:br/>
+              <w:t xml:space="preserve">    inicio = time.time()</w:t>
+              <w:br/>
+              <w:br/>
+              <w:t xml:space="preserve">    try:</w:t>
+              <w:br/>
+              <w:t xml:space="preserve">        response = requests.post(url, json=payload, timeout=600)</w:t>
+              <w:br/>
+              <w:t xml:space="preserve">        response.raise_for_status()</w:t>
+              <w:br/>
+              <w:t xml:space="preserve">    except requests.exceptions.ConnectionError:</w:t>
+              <w:br/>
+              <w:t xml:space="preserve">        print(f"Error: no se pudo conectar con Ollama en {host}.", file=sys.stderr)</w:t>
+              <w:br/>
+              <w:t xml:space="preserve">        print("Asegúrate de que Ollama está ejecutándose.", file=sys.stderr)</w:t>
+              <w:br/>
+              <w:t xml:space="preserve">        sys.exit(1)</w:t>
+              <w:br/>
+              <w:t xml:space="preserve">    except requests.exceptions.Timeout:</w:t>
+              <w:br/>
+              <w:t xml:space="preserve">        print("Error: la petición a Ollama tardó demasiado.", file=sys.stderr)</w:t>
+              <w:br/>
+              <w:t xml:space="preserve">        sys.exit(1)</w:t>
+              <w:br/>
+              <w:t xml:space="preserve">    except requests.exceptions.RequestException as e:</w:t>
+              <w:br/>
+              <w:t xml:space="preserve">        print(f"Error al contactar con Ollama en {url}: {e}", file=sys.stderr)</w:t>
+              <w:br/>
+              <w:t xml:space="preserve">        # Si hay cuerpo de respuesta, lo mostramos para depurar</w:t>
+              <w:br/>
+              <w:t xml:space="preserve">        if 'response' in locals() and response is not None:</w:t>
+              <w:br/>
+              <w:t xml:space="preserve">            try:</w:t>
+              <w:br/>
+              <w:t xml:space="preserve">                print("Cuerpo devuelto por el servidor:", file=sys.stderr)</w:t>
+              <w:br/>
+              <w:t xml:space="preserve">                print(response.text, file=sys.stderr)</w:t>
+              <w:br/>
+              <w:t xml:space="preserve">            except Exception:</w:t>
+              <w:br/>
+              <w:t xml:space="preserve">                pass</w:t>
+              <w:br/>
+              <w:t xml:space="preserve">        sys.exit(1)</w:t>
+              <w:br/>
+              <w:br/>
+              <w:t xml:space="preserve">    data = response.json()</w:t>
+              <w:br/>
+              <w:t xml:space="preserve">    duracion = time.time() - inicio</w:t>
+              <w:br/>
+              <w:t xml:space="preserve">    print(f"Respuesta recibida en {duracion:.1f} segundos")</w:t>
+              <w:br/>
+              <w:br/>
+              <w:t xml:space="preserve">    # En /api/generate, el texto viene en data["response"]</w:t>
+              <w:br/>
+              <w:t xml:space="preserve">    try:</w:t>
+              <w:br/>
+              <w:t xml:space="preserve">        return data["response"].strip()</w:t>
+              <w:br/>
+              <w:br/>
+              <w:t>... (30 líneas más)</w:t>
+            </w:r>
+          </w:p>
+        </w:tc>
+      </w:tr>
+    </w:tbl>
     <w:p>
       <w:pPr>
         <w:spacing w:before="20" w:after="20"/>
@@ -940,38 +1449,242 @@
         <w:t>. La respuesta incluye el resumen generado por la IA.</w:t>
       </w:r>
     </w:p>
-    <w:p>
-      <w:pPr>
-        <w:spacing w:before="20" w:after="20"/>
-        <w:ind w:left="567"/>
-      </w:pPr>
-      <w:r>
-        <w:rPr>
-          <w:b/>
-        </w:rPr>
-        <w:t xml:space="preserve">• </w:t>
-      </w:r>
-      <w:r>
-        <w:rPr>
-          <w:b/>
-        </w:rPr>
-        <w:t>Archivo:</w:t>
-      </w:r>
-      <w:r>
-        <w:t xml:space="preserve"> </w:t>
-      </w:r>
-      <w:r>
-        <w:rPr>
-          <w:rFonts w:ascii="Consolas" w:hAnsi="Consolas"/>
-          <w:color w:val="C7254E"/>
-          <w:sz w:val="18"/>
-        </w:rPr>
-        <w:t>001-Ejercicios/002-procesar md.py</w:t>
-      </w:r>
-      <w:r>
-        <w:t>, líneas 60–90</w:t>
-      </w:r>
-    </w:p>
+    <w:tbl>
+      <w:tblPr>
+        <w:tblStyle w:val="TableGrid"/>
+        <w:tblW w:type="auto" w:w="0"/>
+        <w:tblLayout w:type="autofit"/>
+        <w:tblLook w:firstColumn="1" w:firstRow="1" w:lastColumn="0" w:lastRow="0" w:noHBand="0" w:noVBand="1" w:val="04A0"/>
+      </w:tblPr>
+      <w:tblGrid>
+        <w:gridCol w:w="8640"/>
+      </w:tblGrid>
+      <w:tr>
+        <w:tc>
+          <w:tcPr>
+            <w:tcW w:type="dxa" w:w="8640"/>
+            <w:shd w:fill="2d2d2d" w:val="clear"/>
+          </w:tcPr>
+          <w:p>
+            <w:r>
+              <w:rPr>
+                <w:rFonts w:ascii="Consolas" w:hAnsi="Consolas"/>
+                <w:b/>
+                <w:color w:val="FFFFFF"/>
+                <w:sz w:val="16"/>
+              </w:rPr>
+              <w:t>📄 001-Ejercicios/002-procesar md.py</w:t>
+            </w:r>
+          </w:p>
+        </w:tc>
+      </w:tr>
+      <w:tr>
+        <w:tc>
+          <w:tcPr>
+            <w:tcW w:type="dxa" w:w="8640"/>
+            <w:shd w:fill="1e1e1e" w:val="clear"/>
+          </w:tcPr>
+          <w:p>
+            <w:r>
+              <w:rPr>
+                <w:rFonts w:ascii="Consolas" w:hAnsi="Consolas"/>
+                <w:color w:val="D4D4D4"/>
+                <w:sz w:val="14"/>
+              </w:rPr>
+              <w:t>#!/usr/bin/env python3</w:t>
+              <w:br/>
+              <w:t>import argparse</w:t>
+              <w:br/>
+              <w:t>import pathlib</w:t>
+              <w:br/>
+              <w:t>import sys</w:t>
+              <w:br/>
+              <w:t>import time</w:t>
+              <w:br/>
+              <w:t>import requests</w:t>
+              <w:br/>
+              <w:t>from textwrap import dedent</w:t>
+              <w:br/>
+              <w:br/>
+              <w:t># ---------------------------------------------------------</w:t>
+              <w:br/>
+              <w:t># ⭐ AQUI defines el nombre del archivo Markdown</w:t>
+              <w:br/>
+              <w:t># ---------------------------------------------------------</w:t>
+              <w:br/>
+              <w:t>ARCHIVO_MD = "CV José Vicente Carratalá Sánchis.md"  # &lt;-- cámbialo por el archivo que quieras</w:t>
+              <w:br/>
+              <w:t>MODELO_DEFECTO = "qwen2.5:3b-instruct"</w:t>
+              <w:br/>
+              <w:t>HOST_DEFECTO = "http://localhost:11434"</w:t>
+              <w:br/>
+              <w:t># ---------------------------------------------------------</w:t>
+              <w:br/>
+              <w:br/>
+              <w:br/>
+              <w:t>def resumir_cv(</w:t>
+              <w:br/>
+              <w:t xml:space="preserve">    ruta_archivo: str,</w:t>
+              <w:br/>
+              <w:t xml:space="preserve">    modelo: str = MODELO_DEFECTO,</w:t>
+              <w:br/>
+              <w:t xml:space="preserve">    host: str = HOST_DEFECTO</w:t>
+              <w:br/>
+              <w:t>) -&gt; str:</w:t>
+              <w:br/>
+              <w:t xml:space="preserve">    """</w:t>
+              <w:br/>
+              <w:t xml:space="preserve">    Lee un CV en Markdown, lo envía a Ollama (endpoint /api/generate)</w:t>
+              <w:br/>
+              <w:t xml:space="preserve">    y devuelve un resumen profesional en español.</w:t>
+              <w:br/>
+              <w:t xml:space="preserve">    """</w:t>
+              <w:br/>
+              <w:br/>
+              <w:t xml:space="preserve">    # Leer el archivo Markdown</w:t>
+              <w:br/>
+              <w:t xml:space="preserve">    ruta = pathlib.Path(ruta_archivo)</w:t>
+              <w:br/>
+              <w:t xml:space="preserve">    if not ruta.is_file():</w:t>
+              <w:br/>
+              <w:t xml:space="preserve">        print(f"Error: no se encontró el archivo '{ruta_archivo}'", file=sys.stderr)</w:t>
+              <w:br/>
+              <w:t xml:space="preserve">        sys.exit(1)</w:t>
+              <w:br/>
+              <w:br/>
+              <w:t xml:space="preserve">    contenido_md = ruta.read_text(encoding="utf-8")</w:t>
+              <w:br/>
+              <w:t xml:space="preserve">    print(f"CV cargado: {len(contenido_md)} caracteres desde '{ruta_archivo}'")</w:t>
+              <w:br/>
+              <w:br/>
+              <w:t xml:space="preserve">    # Prompt en español</w:t>
+              <w:br/>
+              <w:t xml:space="preserve">    prompt = dedent(</w:t>
+              <w:br/>
+              <w:t xml:space="preserve">        f"""</w:t>
+              <w:br/>
+              <w:t xml:space="preserve">        Eres un experto en selección de personal y redacción de perfiles profesionales.</w:t>
+              <w:br/>
+              <w:br/>
+              <w:t xml:space="preserve">        Recibirás un currículum en formato Markdown.</w:t>
+              <w:br/>
+              <w:t xml:space="preserve">        </w:t>
+              <w:br/>
+              <w:t xml:space="preserve">        Tu tarea:</w:t>
+              <w:br/>
+              <w:t xml:space="preserve">        - Leer el CV cuidadosamente.</w:t>
+              <w:br/>
+              <w:t xml:space="preserve">        - Identificar habilidades clave, tecnologías, experiencia relevante y logros.</w:t>
+              <w:br/>
+              <w:t xml:space="preserve">        - Escribir un resumen profesional conciso en tercera persona.</w:t>
+              <w:br/>
+              <w:t xml:space="preserve">        - Extensión orientativa: 7–10 líneas (máximo ~200 palabras).</w:t>
+              <w:br/>
+              <w:t xml:space="preserve">        - Estilo profesional, claro y neutro.</w:t>
+              <w:br/>
+              <w:t xml:space="preserve">        - No repitas listas del CV; sintetiza y destaca aportes de valor.</w:t>
+              <w:br/>
+              <w:t xml:space="preserve">        - El resultado debe estar en español.</w:t>
+              <w:br/>
+              <w:t xml:space="preserve">        </w:t>
+              <w:br/>
+              <w:t xml:space="preserve">        -Importante: Emite una opinion acerca de si el perfil es valido o no es válido para el puesto de trabajo: profesor de ciclos formativos de formación profesional.</w:t>
+              <w:br/>
+              <w:br/>
+              <w:t xml:space="preserve">        CV (Markdown):</w:t>
+              <w:br/>
+              <w:t xml:space="preserve">        ---</w:t>
+              <w:br/>
+              <w:t xml:space="preserve">        {contenido_md}</w:t>
+              <w:br/>
+              <w:t xml:space="preserve">        ---</w:t>
+              <w:br/>
+              <w:t xml:space="preserve">        """</w:t>
+              <w:br/>
+              <w:t xml:space="preserve">    ).strip()</w:t>
+              <w:br/>
+              <w:br/>
+              <w:t xml:space="preserve">    # Igual que en tu PHP: /api/generate con "prompt"</w:t>
+              <w:br/>
+              <w:t xml:space="preserve">    url = f"{host}/api/generate"</w:t>
+              <w:br/>
+              <w:t xml:space="preserve">    payload = {</w:t>
+              <w:br/>
+              <w:t xml:space="preserve">        "model": modelo.strip(),   # strip() por seguridad</w:t>
+              <w:br/>
+              <w:t xml:space="preserve">        "prompt": prompt,</w:t>
+              <w:br/>
+              <w:t xml:space="preserve">        "stream": False,</w:t>
+              <w:br/>
+              <w:t xml:space="preserve">    }</w:t>
+              <w:br/>
+              <w:br/>
+              <w:t xml:space="preserve">    print(f"Enviando a Ollama ({modelo}) en {host}...")</w:t>
+              <w:br/>
+              <w:t xml:space="preserve">    inicio = time.time()</w:t>
+              <w:br/>
+              <w:br/>
+              <w:t xml:space="preserve">    try:</w:t>
+              <w:br/>
+              <w:t xml:space="preserve">        response = requests.post(url, json=payload, timeout=600)</w:t>
+              <w:br/>
+              <w:t xml:space="preserve">        response.raise_for_status()</w:t>
+              <w:br/>
+              <w:t xml:space="preserve">    except requests.exceptions.ConnectionError:</w:t>
+              <w:br/>
+              <w:t xml:space="preserve">        print(f"Error: no se pudo conectar con Ollama en {host}.", file=sys.stderr)</w:t>
+              <w:br/>
+              <w:t xml:space="preserve">        print("Asegúrate de que Ollama está ejecutándose.", file=sys.stderr)</w:t>
+              <w:br/>
+              <w:t xml:space="preserve">        sys.exit(1)</w:t>
+              <w:br/>
+              <w:t xml:space="preserve">    except requests.exceptions.Timeout:</w:t>
+              <w:br/>
+              <w:t xml:space="preserve">        print("Error: la petición a Ollama tardó demasiado.", file=sys.stderr)</w:t>
+              <w:br/>
+              <w:t xml:space="preserve">        sys.exit(1)</w:t>
+              <w:br/>
+              <w:t xml:space="preserve">    except requests.exceptions.RequestException as e:</w:t>
+              <w:br/>
+              <w:t xml:space="preserve">        print(f"Error al contactar con Ollama en {url}: {e}", file=sys.stderr)</w:t>
+              <w:br/>
+              <w:t xml:space="preserve">        # Si hay cuerpo de respuesta, lo mostramos para depurar</w:t>
+              <w:br/>
+              <w:t xml:space="preserve">        if 'response' in locals() and response is not None:</w:t>
+              <w:br/>
+              <w:t xml:space="preserve">            try:</w:t>
+              <w:br/>
+              <w:t xml:space="preserve">                print("Cuerpo devuelto por el servidor:", file=sys.stderr)</w:t>
+              <w:br/>
+              <w:t xml:space="preserve">                print(response.text, file=sys.stderr)</w:t>
+              <w:br/>
+              <w:t xml:space="preserve">            except Exception:</w:t>
+              <w:br/>
+              <w:t xml:space="preserve">                pass</w:t>
+              <w:br/>
+              <w:t xml:space="preserve">        sys.exit(1)</w:t>
+              <w:br/>
+              <w:br/>
+              <w:t xml:space="preserve">    data = response.json()</w:t>
+              <w:br/>
+              <w:t xml:space="preserve">    duracion = time.time() - inicio</w:t>
+              <w:br/>
+              <w:t xml:space="preserve">    print(f"Respuesta recibida en {duracion:.1f} segundos")</w:t>
+              <w:br/>
+              <w:br/>
+              <w:t xml:space="preserve">    # En /api/generate, el texto viene en data["response"]</w:t>
+              <w:br/>
+              <w:t xml:space="preserve">    try:</w:t>
+              <w:br/>
+              <w:t xml:space="preserve">        return data["response"].strip()</w:t>
+              <w:br/>
+              <w:br/>
+              <w:t>... (30 líneas más)</w:t>
+            </w:r>
+          </w:p>
+        </w:tc>
+      </w:tr>
+    </w:tbl>
     <w:p>
       <w:pPr>
         <w:spacing w:before="20" w:after="20"/>
@@ -1197,38 +1910,255 @@
         <w:t>El proyecto incluye un CV real de 902 líneas convertido a Markdown. Incluye experiencia como profesor de ciclos formativos, CEO de JOCARSA, instructor en LinkedIn Learning y una extensa formación en diseño industrial, programación y gráficos 3D.</w:t>
       </w:r>
     </w:p>
-    <w:p>
-      <w:pPr>
-        <w:spacing w:before="20" w:after="20"/>
-        <w:ind w:left="567"/>
-      </w:pPr>
-      <w:r>
-        <w:rPr>
-          <w:b/>
-        </w:rPr>
-        <w:t xml:space="preserve">• </w:t>
-      </w:r>
-      <w:r>
-        <w:rPr>
-          <w:b/>
-        </w:rPr>
-        <w:t>Archivo:</w:t>
-      </w:r>
-      <w:r>
-        <w:t xml:space="preserve"> </w:t>
-      </w:r>
-      <w:r>
-        <w:rPr>
-          <w:rFonts w:ascii="Consolas" w:hAnsi="Consolas"/>
-          <w:color w:val="C7254E"/>
-          <w:sz w:val="18"/>
-        </w:rPr>
-        <w:t>001-Ejercicios/CV José Vicente Carratalá Sánchis.md</w:t>
-      </w:r>
-      <w:r>
-        <w:t>, líneas 1–902</w:t>
-      </w:r>
-    </w:p>
+    <w:tbl>
+      <w:tblPr>
+        <w:tblStyle w:val="TableGrid"/>
+        <w:tblW w:type="auto" w:w="0"/>
+        <w:tblLayout w:type="autofit"/>
+        <w:tblLook w:firstColumn="1" w:firstRow="1" w:lastColumn="0" w:lastRow="0" w:noHBand="0" w:noVBand="1" w:val="04A0"/>
+      </w:tblPr>
+      <w:tblGrid>
+        <w:gridCol w:w="8640"/>
+      </w:tblGrid>
+      <w:tr>
+        <w:tc>
+          <w:tcPr>
+            <w:tcW w:type="dxa" w:w="8640"/>
+            <w:shd w:fill="2d2d2d" w:val="clear"/>
+          </w:tcPr>
+          <w:p>
+            <w:r>
+              <w:rPr>
+                <w:rFonts w:ascii="Consolas" w:hAnsi="Consolas"/>
+                <w:b/>
+                <w:color w:val="FFFFFF"/>
+                <w:sz w:val="16"/>
+              </w:rPr>
+              <w:t>📄 001-Ejercicios/CV José Vicente Carratalá Sánchis.md</w:t>
+            </w:r>
+          </w:p>
+        </w:tc>
+      </w:tr>
+      <w:tr>
+        <w:tc>
+          <w:tcPr>
+            <w:tcW w:type="dxa" w:w="8640"/>
+            <w:shd w:fill="1e1e1e" w:val="clear"/>
+          </w:tcPr>
+          <w:p>
+            <w:r>
+              <w:rPr>
+                <w:rFonts w:ascii="Consolas" w:hAnsi="Consolas"/>
+                <w:color w:val="D4D4D4"/>
+                <w:sz w:val="14"/>
+              </w:rPr>
+              <w:t>José Vicente Carratalá Sánchis Currículum vitae</w:t>
+              <w:br/>
+              <w:t>Perﬁl</w:t>
+              <w:br/>
+              <w:t>Diseñador Industrial. Experto en programación y gráﬁcos 3D. Profesor en</w:t>
+              <w:br/>
+              <w:t>formación</w:t>
+              <w:br/>
+              <w:t>tanto</w:t>
+              <w:br/>
+              <w:t>presencial</w:t>
+              <w:br/>
+              <w:t>como</w:t>
+              <w:br/>
+              <w:t>online.</w:t>
+              <w:br/>
+              <w:t>Profesor</w:t>
+              <w:br/>
+              <w:t>en</w:t>
+              <w:br/>
+              <w:t>LinkedIn</w:t>
+              <w:br/>
+              <w:t>Learning</w:t>
+              <w:br/>
+              <w:t>y</w:t>
+              <w:br/>
+              <w:t>en</w:t>
+              <w:br/>
+              <w:t>Capitol</w:t>
+              <w:br/>
+              <w:t>Empresa.</w:t>
+              <w:br/>
+              <w:t>CEO</w:t>
+              <w:br/>
+              <w:t>y</w:t>
+              <w:br/>
+              <w:t>Fundador</w:t>
+              <w:br/>
+              <w:t>en</w:t>
+              <w:br/>
+              <w:t>JOCARSA.</w:t>
+              <w:br/>
+              <w:t>Desarrollo</w:t>
+              <w:br/>
+              <w:t>de</w:t>
+              <w:br/>
+              <w:t>Proyectos</w:t>
+              <w:br/>
+              <w:t>de</w:t>
+              <w:br/>
+              <w:t>Robótica,</w:t>
+              <w:br/>
+              <w:t>Infografía</w:t>
+              <w:br/>
+              <w:t>CGI,</w:t>
+              <w:br/>
+              <w:t>Visualización</w:t>
+              <w:br/>
+              <w:t>3D</w:t>
+              <w:br/>
+              <w:t>Interactiva</w:t>
+              <w:br/>
+              <w:t>en</w:t>
+              <w:br/>
+              <w:t>Realidad</w:t>
+              <w:br/>
+              <w:t>Virtual</w:t>
+              <w:br/>
+              <w:t>operando</w:t>
+              <w:br/>
+              <w:t>el</w:t>
+              <w:br/>
+              <w:t>estado</w:t>
+              <w:br/>
+              <w:t>del</w:t>
+              <w:br/>
+              <w:t>arte</w:t>
+              <w:br/>
+              <w:t>de</w:t>
+              <w:br/>
+              <w:t>la</w:t>
+              <w:br/>
+              <w:t>tecnología.</w:t>
+              <w:br/>
+              <w:t>Detalles</w:t>
+              <w:br/>
+              <w:t>Nombre completo:</w:t>
+              <w:br/>
+              <w:t>José Vicente Carratalá Sanchís</w:t>
+              <w:br/>
+              <w:t>Nacionalidad:</w:t>
+              <w:br/>
+              <w:t>Española</w:t>
+              <w:br/>
+              <w:t>Fecha de nacimiento:</w:t>
+              <w:br/>
+              <w:t>14 de abril de 1978</w:t>
+              <w:br/>
+              <w:t>Teléfono móvil:</w:t>
+              <w:br/>
+              <w:t>+ 34 620 89 17 18</w:t>
+              <w:br/>
+              <w:t>Dirección de correo electrónico:</w:t>
+              <w:br/>
+              <w:t>Info@josevicentecarratala.com</w:t>
+              <w:br/>
+              <w:t>Página web</w:t>
+              <w:br/>
+              <w:t>http://josevicentecarratala.com http://jocarsa.com</w:t>
+              <w:br/>
+              <w:t>Experiencia laboral</w:t>
+              <w:br/>
+              <w:t>Propietario en JOCARSA</w:t>
+              <w:br/>
+              <w:t>Responsabilidades Propiedad del negocio</w:t>
+              <w:br/>
+              <w:t>Fechas Desde el año 2000 hasta la actualidad</w:t>
+              <w:br/>
+              <w:t>Descripción Desarrollo de proyectos a medida para clientes tanto en el ámbito del desarrollo</w:t>
+              <w:br/>
+              <w:t>de</w:t>
+              <w:br/>
+              <w:t>aplicaciones</w:t>
+              <w:br/>
+              <w:t>multiplataforma,</w:t>
+              <w:br/>
+              <w:t>como</w:t>
+              <w:br/>
+              <w:t>en</w:t>
+              <w:br/>
+              <w:t>el</w:t>
+              <w:br/>
+              <w:t>ámbito</w:t>
+              <w:br/>
+              <w:t>de</w:t>
+              <w:br/>
+              <w:t>generación</w:t>
+              <w:br/>
+              <w:t>de</w:t>
+              <w:br/>
+              <w:t>gráﬁcos</w:t>
+              <w:br/>
+              <w:t>tridimensionales</w:t>
+              <w:br/>
+              <w:t>para</w:t>
+              <w:br/>
+              <w:t>presentación</w:t>
+              <w:br/>
+              <w:t>de</w:t>
+              <w:br/>
+              <w:t>proyectos,</w:t>
+              <w:br/>
+              <w:t>como</w:t>
+              <w:br/>
+              <w:t>en</w:t>
+              <w:br/>
+              <w:t>el</w:t>
+              <w:br/>
+              <w:t>desarrollo</w:t>
+              <w:br/>
+              <w:t>de</w:t>
+              <w:br/>
+              <w:t>acciones</w:t>
+              <w:br/>
+              <w:t>formativas</w:t>
+              <w:br/>
+              <w:t>de</w:t>
+              <w:br/>
+              <w:t>alto</w:t>
+              <w:br/>
+              <w:t>rendimiento.</w:t>
+              <w:br/>
+              <w:t>Profesor de ciclos formativos en IMF (Comunidad de Madrid)</w:t>
+              <w:br/>
+              <w:t>Responsabilidades Impartición de ciclos formativos de grado superior en la modalidad online</w:t>
+              <w:br/>
+              <w:t>Fechas Noviembre 2023-Junio 2024</w:t>
+              <w:br/>
+              <w:t>Descripción Impartición de módulos en los siguientes grados formativos en los ciclos</w:t>
+              <w:br/>
+              <w:t>formativos</w:t>
+              <w:br/>
+              <w:t>de</w:t>
+              <w:br/>
+              <w:t>grado</w:t>
+              <w:br/>
+              <w:t>superior</w:t>
+              <w:br/>
+              <w:t>de</w:t>
+              <w:br/>
+              <w:t>Desarrollo</w:t>
+              <w:br/>
+              <w:t>de</w:t>
+              <w:br/>
+              <w:t>Aplicaciones</w:t>
+              <w:br/>
+              <w:t>Multiplataforma</w:t>
+              <w:br/>
+              <w:t>y</w:t>
+              <w:br/>
+              <w:br/>
+              <w:t>... (802 líneas más)</w:t>
+            </w:r>
+          </w:p>
+        </w:tc>
+      </w:tr>
+    </w:tbl>
     <w:p>
       <w:pPr>
         <w:spacing w:before="20" w:after="20"/>

--- a/Documentos/Proyecto Intermodular/004-Proyecto ollama curriculums.docx
+++ b/Documentos/Proyecto Intermodular/004-Proyecto ollama curriculums.docx
@@ -14,14 +14,41 @@
       <w:pPr>
         <w:shd w:fill="FFF3CD" w:val="clear"/>
         <w:spacing w:before="80" w:after="80"/>
+        <w:jc w:val="center"/>
       </w:pPr>
       <w:r>
-        <w:rPr>
-          <w:b/>
-          <w:color w:val="8B6D00"/>
-          <w:sz w:val="20"/>
-        </w:rPr>
-        <w:t>📷 INSERTAR CAPTURA: Proyecto Ollama Curriculums</w:t>
+        <w:drawing>
+          <wp:inline xmlns:a="http://schemas.openxmlformats.org/drawingml/2006/main" xmlns:pic="http://schemas.openxmlformats.org/drawingml/2006/picture">
+            <wp:extent cx="5486400" cy="3857625"/>
+            <wp:docPr id="1" name="Picture 1"/>
+            <wp:cNvGraphicFramePr>
+              <a:graphicFrameLocks noChangeAspect="1"/>
+            </wp:cNvGraphicFramePr>
+            <a:graphic>
+              <a:graphicData uri="http://schemas.openxmlformats.org/drawingml/2006/picture">
+                <pic:pic>
+                  <pic:nvPicPr>
+                    <pic:cNvPr id="0" name="Proyecto_Intermodular_004-Proyecto_ollama_curriculums.png"/>
+                    <pic:cNvPicPr/>
+                  </pic:nvPicPr>
+                  <pic:blipFill>
+                    <a:blip r:embed="rId9"/>
+                    <a:stretch>
+                      <a:fillRect/>
+                    </a:stretch>
+                  </pic:blipFill>
+                  <pic:spPr>
+                    <a:xfrm>
+                      <a:off x="0" y="0"/>
+                      <a:ext cx="5486400" cy="3857625"/>
+                    </a:xfrm>
+                    <a:prstGeom prst="rect"/>
+                  </pic:spPr>
+                </pic:pic>
+              </a:graphicData>
+            </a:graphic>
+          </wp:inline>
+        </w:drawing>
       </w:r>
     </w:p>
     <w:p>

--- a/Documentos/Proyecto Intermodular/004-Proyecto ollama curriculums.docx
+++ b/Documentos/Proyecto Intermodular/004-Proyecto ollama curriculums.docx
@@ -94,6 +94,45 @@
       </w:pPr>
       <w:r>
         <w:t>Introducción</w:t>
+      </w:r>
+    </w:p>
+    <w:p>
+      <w:pPr>
+        <w:jc w:val="center"/>
+      </w:pPr>
+      <w:r>
+        <w:drawing>
+          <wp:inline xmlns:a="http://schemas.openxmlformats.org/drawingml/2006/main" xmlns:pic="http://schemas.openxmlformats.org/drawingml/2006/picture">
+            <wp:extent cx="5486400" cy="3857625"/>
+            <wp:docPr id="2" name="Picture 2"/>
+            <wp:cNvGraphicFramePr>
+              <a:graphicFrameLocks noChangeAspect="1"/>
+            </wp:cNvGraphicFramePr>
+            <a:graphic>
+              <a:graphicData uri="http://schemas.openxmlformats.org/drawingml/2006/picture">
+                <pic:pic>
+                  <pic:nvPicPr>
+                    <pic:cNvPr id="0" name="004-Proyecto ollama curriculums.png"/>
+                    <pic:cNvPicPr/>
+                  </pic:nvPicPr>
+                  <pic:blipFill>
+                    <a:blip r:embed="rId10"/>
+                    <a:stretch>
+                      <a:fillRect/>
+                    </a:stretch>
+                  </pic:blipFill>
+                  <pic:spPr>
+                    <a:xfrm>
+                      <a:off x="0" y="0"/>
+                      <a:ext cx="5486400" cy="3857625"/>
+                    </a:xfrm>
+                    <a:prstGeom prst="rect"/>
+                  </pic:spPr>
+                </pic:pic>
+              </a:graphicData>
+            </a:graphic>
+          </wp:inline>
+        </w:drawing>
       </w:r>
     </w:p>
     <w:p>
@@ -2433,6 +2472,45 @@
       </w:r>
     </w:p>
     <w:p>
+      <w:pPr>
+        <w:jc w:val="center"/>
+      </w:pPr>
+      <w:r>
+        <w:drawing>
+          <wp:inline xmlns:a="http://schemas.openxmlformats.org/drawingml/2006/main" xmlns:pic="http://schemas.openxmlformats.org/drawingml/2006/picture">
+            <wp:extent cx="5486400" cy="3857625"/>
+            <wp:docPr id="3" name="Picture 3"/>
+            <wp:cNvGraphicFramePr>
+              <a:graphicFrameLocks noChangeAspect="1"/>
+            </wp:cNvGraphicFramePr>
+            <a:graphic>
+              <a:graphicData uri="http://schemas.openxmlformats.org/drawingml/2006/picture">
+                <pic:pic>
+                  <pic:nvPicPr>
+                    <pic:cNvPr id="0" name="004-Proyecto ollama curriculums.png"/>
+                    <pic:cNvPicPr/>
+                  </pic:nvPicPr>
+                  <pic:blipFill>
+                    <a:blip r:embed="rId10"/>
+                    <a:stretch>
+                      <a:fillRect/>
+                    </a:stretch>
+                  </pic:blipFill>
+                  <pic:spPr>
+                    <a:xfrm>
+                      <a:off x="0" y="0"/>
+                      <a:ext cx="5486400" cy="3857625"/>
+                    </a:xfrm>
+                    <a:prstGeom prst="rect"/>
+                  </pic:spPr>
+                </pic:pic>
+              </a:graphicData>
+            </a:graphic>
+          </wp:inline>
+        </w:drawing>
+      </w:r>
+    </w:p>
+    <w:p>
       <w:r>
         <w:t xml:space="preserve">El proyecto </w:t>
       </w:r>

--- a/Documentos/Proyecto Intermodular/004-Proyecto ollama curriculums.docx
+++ b/Documentos/Proyecto Intermodular/004-Proyecto ollama curriculums.docx
@@ -8,47 +8,6 @@
       </w:pPr>
       <w:r>
         <w:t>Proyecto Ollama Curriculums — Análisis de CVs con IA local</w:t>
-      </w:r>
-    </w:p>
-    <w:p>
-      <w:pPr>
-        <w:shd w:fill="FFF3CD" w:val="clear"/>
-        <w:spacing w:before="80" w:after="80"/>
-        <w:jc w:val="center"/>
-      </w:pPr>
-      <w:r>
-        <w:drawing>
-          <wp:inline xmlns:a="http://schemas.openxmlformats.org/drawingml/2006/main" xmlns:pic="http://schemas.openxmlformats.org/drawingml/2006/picture">
-            <wp:extent cx="5486400" cy="3857625"/>
-            <wp:docPr id="1" name="Picture 1"/>
-            <wp:cNvGraphicFramePr>
-              <a:graphicFrameLocks noChangeAspect="1"/>
-            </wp:cNvGraphicFramePr>
-            <a:graphic>
-              <a:graphicData uri="http://schemas.openxmlformats.org/drawingml/2006/picture">
-                <pic:pic>
-                  <pic:nvPicPr>
-                    <pic:cNvPr id="0" name="Proyecto_Intermodular_004-Proyecto_ollama_curriculums.png"/>
-                    <pic:cNvPicPr/>
-                  </pic:nvPicPr>
-                  <pic:blipFill>
-                    <a:blip r:embed="rId9"/>
-                    <a:stretch>
-                      <a:fillRect/>
-                    </a:stretch>
-                  </pic:blipFill>
-                  <pic:spPr>
-                    <a:xfrm>
-                      <a:off x="0" y="0"/>
-                      <a:ext cx="5486400" cy="3857625"/>
-                    </a:xfrm>
-                    <a:prstGeom prst="rect"/>
-                  </pic:spPr>
-                </pic:pic>
-              </a:graphicData>
-            </a:graphic>
-          </wp:inline>
-        </w:drawing>
       </w:r>
     </w:p>
     <w:p>
@@ -94,45 +53,6 @@
       </w:pPr>
       <w:r>
         <w:t>Introducción</w:t>
-      </w:r>
-    </w:p>
-    <w:p>
-      <w:pPr>
-        <w:jc w:val="center"/>
-      </w:pPr>
-      <w:r>
-        <w:drawing>
-          <wp:inline xmlns:a="http://schemas.openxmlformats.org/drawingml/2006/main" xmlns:pic="http://schemas.openxmlformats.org/drawingml/2006/picture">
-            <wp:extent cx="5486400" cy="3857625"/>
-            <wp:docPr id="2" name="Picture 2"/>
-            <wp:cNvGraphicFramePr>
-              <a:graphicFrameLocks noChangeAspect="1"/>
-            </wp:cNvGraphicFramePr>
-            <a:graphic>
-              <a:graphicData uri="http://schemas.openxmlformats.org/drawingml/2006/picture">
-                <pic:pic>
-                  <pic:nvPicPr>
-                    <pic:cNvPr id="0" name="004-Proyecto ollama curriculums.png"/>
-                    <pic:cNvPicPr/>
-                  </pic:nvPicPr>
-                  <pic:blipFill>
-                    <a:blip r:embed="rId10"/>
-                    <a:stretch>
-                      <a:fillRect/>
-                    </a:stretch>
-                  </pic:blipFill>
-                  <pic:spPr>
-                    <a:xfrm>
-                      <a:off x="0" y="0"/>
-                      <a:ext cx="5486400" cy="3857625"/>
-                    </a:xfrm>
-                    <a:prstGeom prst="rect"/>
-                  </pic:spPr>
-                </pic:pic>
-              </a:graphicData>
-            </a:graphic>
-          </wp:inline>
-        </w:drawing>
       </w:r>
     </w:p>
     <w:p>
@@ -577,11 +497,6 @@
       </w:tr>
     </w:tbl>
     <w:p>
-      <w:pPr>
-        <w:spacing w:before="40"/>
-      </w:pPr>
-    </w:p>
-    <w:p>
       <w:r>
         <w:t xml:space="preserve">El script recorre cada página del PDF, acumula el texto y lo guarda como </w:t>
       </w:r>
@@ -942,11 +857,6 @@
         </w:tc>
       </w:tr>
     </w:tbl>
-    <w:p>
-      <w:pPr>
-        <w:spacing w:before="40"/>
-      </w:pPr>
-    </w:p>
     <w:p>
       <w:r>
         <w:t xml:space="preserve">Se usa el modelo </w:t>
@@ -1477,11 +1387,6 @@
     </w:tbl>
     <w:p>
       <w:pPr>
-        <w:spacing w:before="40"/>
-      </w:pPr>
-    </w:p>
-    <w:p>
-      <w:pPr>
         <w:pStyle w:val="Heading3"/>
       </w:pPr>
       <w:r>
@@ -1942,11 +1847,6 @@
         </w:tc>
       </w:tr>
     </w:tbl>
-    <w:p>
-      <w:pPr>
-        <w:spacing w:before="40"/>
-      </w:pPr>
-    </w:p>
     <w:p>
       <w:r>
         <w:t xml:space="preserve">Se usa </w:t>
@@ -2469,45 +2369,6 @@
       </w:pPr>
       <w:r>
         <w:t>Presentación del proyecto</w:t>
-      </w:r>
-    </w:p>
-    <w:p>
-      <w:pPr>
-        <w:jc w:val="center"/>
-      </w:pPr>
-      <w:r>
-        <w:drawing>
-          <wp:inline xmlns:a="http://schemas.openxmlformats.org/drawingml/2006/main" xmlns:pic="http://schemas.openxmlformats.org/drawingml/2006/picture">
-            <wp:extent cx="5486400" cy="3857625"/>
-            <wp:docPr id="3" name="Picture 3"/>
-            <wp:cNvGraphicFramePr>
-              <a:graphicFrameLocks noChangeAspect="1"/>
-            </wp:cNvGraphicFramePr>
-            <a:graphic>
-              <a:graphicData uri="http://schemas.openxmlformats.org/drawingml/2006/picture">
-                <pic:pic>
-                  <pic:nvPicPr>
-                    <pic:cNvPr id="0" name="004-Proyecto ollama curriculums.png"/>
-                    <pic:cNvPicPr/>
-                  </pic:nvPicPr>
-                  <pic:blipFill>
-                    <a:blip r:embed="rId10"/>
-                    <a:stretch>
-                      <a:fillRect/>
-                    </a:stretch>
-                  </pic:blipFill>
-                  <pic:spPr>
-                    <a:xfrm>
-                      <a:off x="0" y="0"/>
-                      <a:ext cx="5486400" cy="3857625"/>
-                    </a:xfrm>
-                    <a:prstGeom prst="rect"/>
-                  </pic:spPr>
-                </pic:pic>
-              </a:graphicData>
-            </a:graphic>
-          </wp:inline>
-        </w:drawing>
       </w:r>
     </w:p>
     <w:p>

--- a/Documentos/Proyecto Intermodular/004-Proyecto ollama curriculums.docx
+++ b/Documentos/Proyecto Intermodular/004-Proyecto ollama curriculums.docx
@@ -8,6 +8,47 @@
       </w:pPr>
       <w:r>
         <w:t>Proyecto Ollama Curriculums — Análisis de CVs con IA local</w:t>
+      </w:r>
+    </w:p>
+    <w:p>
+      <w:pPr>
+        <w:shd w:fill="FFF3CD" w:val="clear"/>
+        <w:spacing w:before="80" w:after="80"/>
+        <w:jc w:val="center"/>
+      </w:pPr>
+      <w:r>
+        <w:drawing>
+          <wp:inline xmlns:a="http://schemas.openxmlformats.org/drawingml/2006/main" xmlns:pic="http://schemas.openxmlformats.org/drawingml/2006/picture">
+            <wp:extent cx="5486400" cy="3857625"/>
+            <wp:docPr id="1" name="Picture 1"/>
+            <wp:cNvGraphicFramePr>
+              <a:graphicFrameLocks noChangeAspect="1"/>
+            </wp:cNvGraphicFramePr>
+            <a:graphic>
+              <a:graphicData uri="http://schemas.openxmlformats.org/drawingml/2006/picture">
+                <pic:pic>
+                  <pic:nvPicPr>
+                    <pic:cNvPr id="0" name="Proyecto_Intermodular_004-Proyecto_ollama_curriculums.png"/>
+                    <pic:cNvPicPr/>
+                  </pic:nvPicPr>
+                  <pic:blipFill>
+                    <a:blip r:embed="rId9"/>
+                    <a:stretch>
+                      <a:fillRect/>
+                    </a:stretch>
+                  </pic:blipFill>
+                  <pic:spPr>
+                    <a:xfrm>
+                      <a:off x="0" y="0"/>
+                      <a:ext cx="5486400" cy="3857625"/>
+                    </a:xfrm>
+                    <a:prstGeom prst="rect"/>
+                  </pic:spPr>
+                </pic:pic>
+              </a:graphicData>
+            </a:graphic>
+          </wp:inline>
+        </w:drawing>
       </w:r>
     </w:p>
     <w:p>
@@ -53,6 +94,45 @@
       </w:pPr>
       <w:r>
         <w:t>Introducción</w:t>
+      </w:r>
+    </w:p>
+    <w:p>
+      <w:pPr>
+        <w:jc w:val="center"/>
+      </w:pPr>
+      <w:r>
+        <w:drawing>
+          <wp:inline xmlns:a="http://schemas.openxmlformats.org/drawingml/2006/main" xmlns:pic="http://schemas.openxmlformats.org/drawingml/2006/picture">
+            <wp:extent cx="5486400" cy="3857625"/>
+            <wp:docPr id="2" name="Picture 2"/>
+            <wp:cNvGraphicFramePr>
+              <a:graphicFrameLocks noChangeAspect="1"/>
+            </wp:cNvGraphicFramePr>
+            <a:graphic>
+              <a:graphicData uri="http://schemas.openxmlformats.org/drawingml/2006/picture">
+                <pic:pic>
+                  <pic:nvPicPr>
+                    <pic:cNvPr id="0" name="004-Proyecto ollama curriculums.png"/>
+                    <pic:cNvPicPr/>
+                  </pic:nvPicPr>
+                  <pic:blipFill>
+                    <a:blip r:embed="rId10"/>
+                    <a:stretch>
+                      <a:fillRect/>
+                    </a:stretch>
+                  </pic:blipFill>
+                  <pic:spPr>
+                    <a:xfrm>
+                      <a:off x="0" y="0"/>
+                      <a:ext cx="5486400" cy="3857625"/>
+                    </a:xfrm>
+                    <a:prstGeom prst="rect"/>
+                  </pic:spPr>
+                </pic:pic>
+              </a:graphicData>
+            </a:graphic>
+          </wp:inline>
+        </w:drawing>
       </w:r>
     </w:p>
     <w:p>
@@ -497,6 +577,11 @@
       </w:tr>
     </w:tbl>
     <w:p>
+      <w:pPr>
+        <w:spacing w:before="40"/>
+      </w:pPr>
+    </w:p>
+    <w:p>
       <w:r>
         <w:t xml:space="preserve">El script recorre cada página del PDF, acumula el texto y lo guarda como </w:t>
       </w:r>
@@ -857,6 +942,11 @@
         </w:tc>
       </w:tr>
     </w:tbl>
+    <w:p>
+      <w:pPr>
+        <w:spacing w:before="40"/>
+      </w:pPr>
+    </w:p>
     <w:p>
       <w:r>
         <w:t xml:space="preserve">Se usa el modelo </w:t>
@@ -1387,6 +1477,11 @@
     </w:tbl>
     <w:p>
       <w:pPr>
+        <w:spacing w:before="40"/>
+      </w:pPr>
+    </w:p>
+    <w:p>
+      <w:pPr>
         <w:pStyle w:val="Heading3"/>
       </w:pPr>
       <w:r>
@@ -1847,6 +1942,11 @@
         </w:tc>
       </w:tr>
     </w:tbl>
+    <w:p>
+      <w:pPr>
+        <w:spacing w:before="40"/>
+      </w:pPr>
+    </w:p>
     <w:p>
       <w:r>
         <w:t xml:space="preserve">Se usa </w:t>
@@ -2369,6 +2469,45 @@
       </w:pPr>
       <w:r>
         <w:t>Presentación del proyecto</w:t>
+      </w:r>
+    </w:p>
+    <w:p>
+      <w:pPr>
+        <w:jc w:val="center"/>
+      </w:pPr>
+      <w:r>
+        <w:drawing>
+          <wp:inline xmlns:a="http://schemas.openxmlformats.org/drawingml/2006/main" xmlns:pic="http://schemas.openxmlformats.org/drawingml/2006/picture">
+            <wp:extent cx="5486400" cy="3857625"/>
+            <wp:docPr id="3" name="Picture 3"/>
+            <wp:cNvGraphicFramePr>
+              <a:graphicFrameLocks noChangeAspect="1"/>
+            </wp:cNvGraphicFramePr>
+            <a:graphic>
+              <a:graphicData uri="http://schemas.openxmlformats.org/drawingml/2006/picture">
+                <pic:pic>
+                  <pic:nvPicPr>
+                    <pic:cNvPr id="0" name="004-Proyecto ollama curriculums.png"/>
+                    <pic:cNvPicPr/>
+                  </pic:nvPicPr>
+                  <pic:blipFill>
+                    <a:blip r:embed="rId10"/>
+                    <a:stretch>
+                      <a:fillRect/>
+                    </a:stretch>
+                  </pic:blipFill>
+                  <pic:spPr>
+                    <a:xfrm>
+                      <a:off x="0" y="0"/>
+                      <a:ext cx="5486400" cy="3857625"/>
+                    </a:xfrm>
+                    <a:prstGeom prst="rect"/>
+                  </pic:spPr>
+                </pic:pic>
+              </a:graphicData>
+            </a:graphic>
+          </wp:inline>
+        </w:drawing>
       </w:r>
     </w:p>
     <w:p>

--- a/Documentos/Proyecto Intermodular/004-Proyecto ollama curriculums.docx
+++ b/Documentos/Proyecto Intermodular/004-Proyecto ollama curriculums.docx
@@ -577,11 +577,6 @@
       </w:tr>
     </w:tbl>
     <w:p>
-      <w:pPr>
-        <w:spacing w:before="40"/>
-      </w:pPr>
-    </w:p>
-    <w:p>
       <w:r>
         <w:t xml:space="preserve">El script recorre cada página del PDF, acumula el texto y lo guarda como </w:t>
       </w:r>
@@ -942,11 +937,6 @@
         </w:tc>
       </w:tr>
     </w:tbl>
-    <w:p>
-      <w:pPr>
-        <w:spacing w:before="40"/>
-      </w:pPr>
-    </w:p>
     <w:p>
       <w:r>
         <w:t xml:space="preserve">Se usa el modelo </w:t>
@@ -1477,11 +1467,6 @@
     </w:tbl>
     <w:p>
       <w:pPr>
-        <w:spacing w:before="40"/>
-      </w:pPr>
-    </w:p>
-    <w:p>
-      <w:pPr>
         <w:pStyle w:val="Heading3"/>
       </w:pPr>
       <w:r>
@@ -1942,11 +1927,6 @@
         </w:tc>
       </w:tr>
     </w:tbl>
-    <w:p>
-      <w:pPr>
-        <w:spacing w:before="40"/>
-      </w:pPr>
-    </w:p>
     <w:p>
       <w:r>
         <w:t xml:space="preserve">Se usa </w:t>

--- a/Documentos/Proyecto Intermodular/004-Proyecto ollama curriculums.docx
+++ b/Documentos/Proyecto Intermodular/004-Proyecto ollama curriculums.docx
@@ -2452,45 +2452,6 @@
       </w:r>
     </w:p>
     <w:p>
-      <w:pPr>
-        <w:jc w:val="center"/>
-      </w:pPr>
-      <w:r>
-        <w:drawing>
-          <wp:inline xmlns:a="http://schemas.openxmlformats.org/drawingml/2006/main" xmlns:pic="http://schemas.openxmlformats.org/drawingml/2006/picture">
-            <wp:extent cx="5486400" cy="3857625"/>
-            <wp:docPr id="3" name="Picture 3"/>
-            <wp:cNvGraphicFramePr>
-              <a:graphicFrameLocks noChangeAspect="1"/>
-            </wp:cNvGraphicFramePr>
-            <a:graphic>
-              <a:graphicData uri="http://schemas.openxmlformats.org/drawingml/2006/picture">
-                <pic:pic>
-                  <pic:nvPicPr>
-                    <pic:cNvPr id="0" name="004-Proyecto ollama curriculums.png"/>
-                    <pic:cNvPicPr/>
-                  </pic:nvPicPr>
-                  <pic:blipFill>
-                    <a:blip r:embed="rId10"/>
-                    <a:stretch>
-                      <a:fillRect/>
-                    </a:stretch>
-                  </pic:blipFill>
-                  <pic:spPr>
-                    <a:xfrm>
-                      <a:off x="0" y="0"/>
-                      <a:ext cx="5486400" cy="3857625"/>
-                    </a:xfrm>
-                    <a:prstGeom prst="rect"/>
-                  </pic:spPr>
-                </pic:pic>
-              </a:graphicData>
-            </a:graphic>
-          </wp:inline>
-        </w:drawing>
-      </w:r>
-    </w:p>
-    <w:p>
       <w:r>
         <w:t xml:space="preserve">El proyecto </w:t>
       </w:r>

--- a/Documentos/Proyecto Intermodular/004-Proyecto ollama curriculums.docx
+++ b/Documentos/Proyecto Intermodular/004-Proyecto ollama curriculums.docx
@@ -2529,6 +2529,88 @@
       </w:r>
     </w:p>
     <w:p>
+      <w:r>
+        <w:drawing>
+          <wp:inline xmlns:a="http://schemas.openxmlformats.org/drawingml/2006/main" xmlns:pic="http://schemas.openxmlformats.org/drawingml/2006/picture">
+            <wp:extent cx="5486400" cy="3857625"/>
+            <wp:docPr id="3" name="Picture 3"/>
+            <wp:cNvGraphicFramePr>
+              <a:graphicFrameLocks noChangeAspect="1"/>
+            </wp:cNvGraphicFramePr>
+            <a:graphic>
+              <a:graphicData uri="http://schemas.openxmlformats.org/drawingml/2006/picture">
+                <pic:pic>
+                  <pic:nvPicPr>
+                    <pic:cNvPr id="0" name="Proyecto_Intermodular__004-Proyecto_ollama_curriculums_mid.png"/>
+                    <pic:cNvPicPr/>
+                  </pic:nvPicPr>
+                  <pic:blipFill>
+                    <a:blip r:embed="rId11"/>
+                    <a:stretch>
+                      <a:fillRect/>
+                    </a:stretch>
+                  </pic:blipFill>
+                  <pic:spPr>
+                    <a:xfrm>
+                      <a:off x="0" y="0"/>
+                      <a:ext cx="5486400" cy="3857625"/>
+                    </a:xfrm>
+                    <a:prstGeom prst="rect"/>
+                  </pic:spPr>
+                </pic:pic>
+              </a:graphicData>
+            </a:graphic>
+          </wp:inline>
+        </w:drawing>
+      </w:r>
+    </w:p>
+    <w:p>
+      <w:r>
+        <w:t>Sección intermedia de la presentación</w:t>
+      </w:r>
+    </w:p>
+    <w:p>
+      <w:r>
+        <w:drawing>
+          <wp:inline xmlns:a="http://schemas.openxmlformats.org/drawingml/2006/main" xmlns:pic="http://schemas.openxmlformats.org/drawingml/2006/picture">
+            <wp:extent cx="5486400" cy="3857625"/>
+            <wp:docPr id="4" name="Picture 4"/>
+            <wp:cNvGraphicFramePr>
+              <a:graphicFrameLocks noChangeAspect="1"/>
+            </wp:cNvGraphicFramePr>
+            <a:graphic>
+              <a:graphicData uri="http://schemas.openxmlformats.org/drawingml/2006/picture">
+                <pic:pic>
+                  <pic:nvPicPr>
+                    <pic:cNvPr id="0" name="Proyecto_Intermodular__004-Proyecto_ollama_curriculums_bot.png"/>
+                    <pic:cNvPicPr/>
+                  </pic:nvPicPr>
+                  <pic:blipFill>
+                    <a:blip r:embed="rId12"/>
+                    <a:stretch>
+                      <a:fillRect/>
+                    </a:stretch>
+                  </pic:blipFill>
+                  <pic:spPr>
+                    <a:xfrm>
+                      <a:off x="0" y="0"/>
+                      <a:ext cx="5486400" cy="3857625"/>
+                    </a:xfrm>
+                    <a:prstGeom prst="rect"/>
+                  </pic:spPr>
+                </pic:pic>
+              </a:graphicData>
+            </a:graphic>
+          </wp:inline>
+        </w:drawing>
+      </w:r>
+    </w:p>
+    <w:p>
+      <w:r>
+        <w:t>Sección final de la presentación</w:t>
+      </w:r>
+    </w:p>
+    <w:p>
       <w:pPr>
         <w:pStyle w:val="Heading2"/>
       </w:pPr>
